--- a/Камбаров и Жулин ТЗ.docx
+++ b/Камбаров и Жулин ТЗ.docx
@@ -10,6 +10,7 @@
         <w:rPr>
           <w:sz w:val="44"/>
           <w:szCs w:val="44"/>
+          <w:lang w:val="en-US"/>
         </w:rPr>
       </w:pPr>
       <w:r>
@@ -28,6 +29,100 @@
     </w:p>
     <w:p>
       <w:pPr>
+        <w:tabs>
+          <w:tab w:val="left" w:pos="2760"/>
+        </w:tabs>
+        <w:rPr>
+          <w:sz w:val="44"/>
+          <w:szCs w:val="44"/>
+        </w:rPr>
+      </w:pPr>
+      <w:r>
+        <w:rPr>
+          <w:sz w:val="44"/>
+          <w:szCs w:val="44"/>
+          <w:lang w:val="en-US"/>
+        </w:rPr>
+        <w:t>1.</w:t>
+      </w:r>
+      <w:r>
+        <w:rPr>
+          <w:sz w:val="40"/>
+          <w:szCs w:val="40"/>
+        </w:rPr>
+        <w:t>Назначение р</w:t>
+      </w:r>
+      <w:r>
+        <w:rPr>
+          <w:sz w:val="40"/>
+          <w:szCs w:val="40"/>
+        </w:rPr>
+        <w:t>а</w:t>
+      </w:r>
+      <w:r>
+        <w:rPr>
+          <w:sz w:val="40"/>
+          <w:szCs w:val="40"/>
+        </w:rPr>
+        <w:t>зработки</w:t>
+      </w:r>
+      <w:r>
+        <w:rPr>
+          <w:sz w:val="40"/>
+          <w:szCs w:val="40"/>
+        </w:rPr>
+        <w:t>-</w:t>
+      </w:r>
+      <w:r>
+        <w:rPr>
+          <w:rFonts w:ascii="Arial" w:hAnsi="Arial" w:cs="Arial"/>
+          <w:color w:val="000000" w:themeColor="text1"/>
+          <w:sz w:val="36"/>
+          <w:szCs w:val="36"/>
+        </w:rPr>
+        <w:t>техническая демонстрационная версия двухмерная компьютерной &lt;&lt;Wild surviv</w:t>
+      </w:r>
+      <w:r>
+        <w:rPr>
+          <w:rFonts w:ascii="Arial" w:hAnsi="Arial" w:cs="Arial"/>
+          <w:color w:val="000000" w:themeColor="text1"/>
+          <w:sz w:val="36"/>
+          <w:szCs w:val="36"/>
+          <w:lang w:val="en-US"/>
+        </w:rPr>
+        <w:t>al&gt;&gt;</w:t>
+      </w:r>
+      <w:r>
+        <w:rPr>
+          <w:rFonts w:ascii="Arial" w:hAnsi="Arial" w:cs="Arial"/>
+          <w:color w:val="000000" w:themeColor="text1"/>
+          <w:sz w:val="36"/>
+          <w:szCs w:val="36"/>
+        </w:rPr>
+        <w:t xml:space="preserve"> является комплексным проектом</w:t>
+      </w:r>
+      <w:r>
+        <w:rPr>
+          <w:rFonts w:ascii="Arial" w:hAnsi="Arial" w:cs="Arial"/>
+          <w:color w:val="000000" w:themeColor="text1"/>
+          <w:sz w:val="36"/>
+          <w:szCs w:val="36"/>
+          <w:lang w:val="en-US"/>
+        </w:rPr>
+        <w:t>,</w:t>
+      </w:r>
+      <w:r>
+        <w:rPr>
+          <w:rFonts w:ascii="Arial" w:hAnsi="Arial" w:cs="Arial"/>
+          <w:color w:val="000000" w:themeColor="text1"/>
+          <w:sz w:val="36"/>
+          <w:szCs w:val="36"/>
+        </w:rPr>
+        <w:t>охватывающим различные аспекты разработки ПО</w:t>
+      </w:r>
+    </w:p>
+    <w:p>
+      <w:pPr>
         <w:pStyle w:val="a3"/>
         <w:rPr>
           <w:rFonts w:ascii="Arial" w:hAnsi="Arial" w:cs="Arial"/>
@@ -38,93 +133,96 @@
       </w:pPr>
       <w:r>
         <w:rPr>
-          <w:sz w:val="36"/>
-          <w:szCs w:val="36"/>
-        </w:rPr>
-        <w:t>1.</w:t>
-      </w:r>
-      <w:r>
-        <w:rPr>
-          <w:sz w:val="44"/>
-          <w:szCs w:val="44"/>
-        </w:rPr>
-        <w:t>Назначение разработки</w:t>
-      </w:r>
-      <w:r>
-        <w:rPr>
-          <w:color w:val="000000" w:themeColor="text1"/>
-          <w:sz w:val="32"/>
-          <w:szCs w:val="32"/>
-        </w:rPr>
-        <w:t>-</w:t>
-      </w:r>
-      <w:r>
-        <w:rPr>
-          <w:rFonts w:ascii="Arial" w:hAnsi="Arial" w:cs="Arial"/>
-          <w:color w:val="000000" w:themeColor="text1"/>
-          <w:sz w:val="32"/>
-          <w:szCs w:val="32"/>
-        </w:rPr>
-        <w:t>«Техническая демонстрационная версия трехмерной компьютерной игры «After Reset»:</w:t>
-      </w:r>
-    </w:p>
-    <w:p>
-      <w:pPr>
-        <w:pStyle w:val="a3"/>
-        <w:rPr>
-          <w:rFonts w:ascii="Arial" w:hAnsi="Arial" w:cs="Arial"/>
-          <w:color w:val="000000" w:themeColor="text1"/>
-          <w:sz w:val="32"/>
-          <w:szCs w:val="32"/>
-        </w:rPr>
-      </w:pPr>
-      <w:r>
-        <w:rPr>
-          <w:rFonts w:ascii="Arial" w:hAnsi="Arial" w:cs="Arial"/>
-          <w:color w:val="000000" w:themeColor="text1"/>
-          <w:sz w:val="32"/>
-          <w:szCs w:val="32"/>
-        </w:rPr>
-        <w:t>является комплексным проектом, охватывающим различные аспекты разработки ПО</w:t>
-      </w:r>
-    </w:p>
-    <w:p>
-      <w:pPr>
-        <w:pStyle w:val="a3"/>
-        <w:rPr>
-          <w:rFonts w:ascii="Arial" w:hAnsi="Arial" w:cs="Arial"/>
-          <w:color w:val="000000" w:themeColor="text1"/>
-          <w:sz w:val="32"/>
-          <w:szCs w:val="32"/>
-          <w:lang w:val="en-US"/>
-        </w:rPr>
-      </w:pPr>
-      <w:r>
-        <w:rPr>
-          <w:rFonts w:ascii="Arial" w:hAnsi="Arial" w:cs="Arial"/>
-          <w:color w:val="000000" w:themeColor="text1"/>
-          <w:sz w:val="32"/>
-          <w:szCs w:val="32"/>
-        </w:rPr>
-        <w:t xml:space="preserve">2.Создание интерфейса (картина с выбором несколких вариантов пути) с помомщью </w:t>
-      </w:r>
-    </w:p>
-    <w:p>
-      <w:pPr>
-        <w:pStyle w:val="a3"/>
-        <w:rPr>
-          <w:rFonts w:ascii="Arial" w:hAnsi="Arial" w:cs="Arial"/>
-          <w:color w:val="000000" w:themeColor="text1"/>
-          <w:sz w:val="32"/>
-          <w:szCs w:val="32"/>
-        </w:rPr>
-      </w:pPr>
-      <w:r>
-        <w:rPr>
-          <w:rFonts w:ascii="Arial" w:hAnsi="Arial" w:cs="Arial"/>
-          <w:color w:val="000000" w:themeColor="text1"/>
-          <w:sz w:val="32"/>
-          <w:szCs w:val="32"/>
+          <w:rFonts w:ascii="Arial" w:hAnsi="Arial" w:cs="Arial"/>
+          <w:color w:val="000000" w:themeColor="text1"/>
+          <w:sz w:val="36"/>
+          <w:szCs w:val="36"/>
+        </w:rPr>
+        <w:t>2.Создание интерфейса (</w:t>
+      </w:r>
+      <w:r>
+        <w:rPr>
+          <w:rFonts w:ascii="Arial" w:hAnsi="Arial" w:cs="Arial"/>
+          <w:color w:val="000000" w:themeColor="text1"/>
+          <w:sz w:val="36"/>
+          <w:szCs w:val="36"/>
+        </w:rPr>
+        <w:t>Выбор пола человека и его физической возможности далее идет выбор местностии возможности пердметов и предупреждение о климате и местности</w:t>
+      </w:r>
+      <w:r>
+        <w:rPr>
+          <w:rFonts w:ascii="Arial" w:hAnsi="Arial" w:cs="Arial"/>
+          <w:color w:val="000000" w:themeColor="text1"/>
+          <w:sz w:val="36"/>
+          <w:szCs w:val="36"/>
+          <w:lang w:val="en-US"/>
+        </w:rPr>
+        <w:t>,</w:t>
+      </w:r>
+      <w:r>
+        <w:rPr>
+          <w:rFonts w:ascii="Arial" w:hAnsi="Arial" w:cs="Arial"/>
+          <w:color w:val="000000" w:themeColor="text1"/>
+          <w:sz w:val="36"/>
+          <w:szCs w:val="36"/>
+        </w:rPr>
+        <w:t>дальше идет картина с местностью и несолькими кнопками где будет написан выбор пути (пример</w:t>
+      </w:r>
+      <w:r>
+        <w:rPr>
+          <w:rFonts w:ascii="Arial" w:hAnsi="Arial" w:cs="Arial"/>
+          <w:color w:val="000000" w:themeColor="text1"/>
+          <w:sz w:val="36"/>
+          <w:szCs w:val="36"/>
+          <w:lang w:val="en-US"/>
+        </w:rPr>
+        <w:t>:</w:t>
+      </w:r>
+      <w:r>
+        <w:rPr>
+          <w:rFonts w:ascii="Arial" w:hAnsi="Arial" w:cs="Arial"/>
+          <w:color w:val="000000" w:themeColor="text1"/>
+          <w:sz w:val="36"/>
+          <w:szCs w:val="36"/>
+        </w:rPr>
+        <w:t>вы выбрали топор 1 путь это нарубить веток и найти еду</w:t>
+      </w:r>
+      <w:r>
+        <w:rPr>
+          <w:rFonts w:ascii="Arial" w:hAnsi="Arial" w:cs="Arial"/>
+          <w:color w:val="000000" w:themeColor="text1"/>
+          <w:sz w:val="36"/>
+          <w:szCs w:val="36"/>
+          <w:lang w:val="en-US"/>
+        </w:rPr>
+        <w:t>,</w:t>
+      </w:r>
+      <w:r>
+        <w:rPr>
+          <w:rFonts w:ascii="Arial" w:hAnsi="Arial" w:cs="Arial"/>
+          <w:color w:val="000000" w:themeColor="text1"/>
+          <w:sz w:val="36"/>
+          <w:szCs w:val="36"/>
+        </w:rPr>
+        <w:t xml:space="preserve"> 2 это осмотреться вокруг местности.)</w:t>
+      </w:r>
+    </w:p>
+    <w:p>
+      <w:pPr>
+        <w:pStyle w:val="a3"/>
+        <w:rPr>
+          <w:rFonts w:ascii="Arial" w:hAnsi="Arial" w:cs="Arial"/>
+          <w:color w:val="000000" w:themeColor="text1"/>
+          <w:sz w:val="36"/>
+          <w:szCs w:val="36"/>
+        </w:rPr>
+      </w:pPr>
+      <w:r>
+        <w:rPr>
+          <w:rFonts w:ascii="Arial" w:hAnsi="Arial" w:cs="Arial"/>
+          <w:color w:val="000000" w:themeColor="text1"/>
+          <w:sz w:val="36"/>
+          <w:szCs w:val="36"/>
         </w:rPr>
         <w:t>3.Создание истории продвижени пути по одной линии без возможности вернуться обратно</w:t>
       </w:r>
@@ -132,8 +230,8 @@
         <w:rPr>
           <w:rFonts w:ascii="Arial" w:hAnsi="Arial" w:cs="Arial"/>
           <w:color w:val="000000" w:themeColor="text1"/>
-          <w:sz w:val="32"/>
-          <w:szCs w:val="32"/>
+          <w:sz w:val="36"/>
+          <w:szCs w:val="36"/>
           <w:lang w:val="en-US"/>
         </w:rPr>
         <w:t>,</w:t>
@@ -142,8 +240,8 @@
         <w:rPr>
           <w:rFonts w:ascii="Arial" w:hAnsi="Arial" w:cs="Arial"/>
           <w:color w:val="000000" w:themeColor="text1"/>
-          <w:sz w:val="32"/>
-          <w:szCs w:val="32"/>
+          <w:sz w:val="36"/>
+          <w:szCs w:val="36"/>
         </w:rPr>
         <w:t>но при завершении игры монжно начать заново и идти по новой дороге</w:t>
       </w:r>
@@ -154,17 +252,17 @@
         <w:rPr>
           <w:rFonts w:ascii="Arial" w:hAnsi="Arial" w:cs="Arial"/>
           <w:color w:val="000000" w:themeColor="text1"/>
-          <w:sz w:val="32"/>
-          <w:szCs w:val="32"/>
-          <w:lang w:val="en-US"/>
-        </w:rPr>
-      </w:pPr>
-      <w:r>
-        <w:rPr>
-          <w:rFonts w:ascii="Arial" w:hAnsi="Arial" w:cs="Arial"/>
-          <w:color w:val="000000" w:themeColor="text1"/>
-          <w:sz w:val="32"/>
-          <w:szCs w:val="32"/>
+          <w:sz w:val="36"/>
+          <w:szCs w:val="36"/>
+          <w:lang w:val="en-US"/>
+        </w:rPr>
+      </w:pPr>
+      <w:r>
+        <w:rPr>
+          <w:rFonts w:ascii="Arial" w:hAnsi="Arial" w:cs="Arial"/>
+          <w:color w:val="000000" w:themeColor="text1"/>
+          <w:sz w:val="36"/>
+          <w:szCs w:val="36"/>
         </w:rPr>
         <w:t>4.Структура журнала</w:t>
       </w:r>
@@ -175,17 +273,17 @@
         <w:rPr>
           <w:rFonts w:ascii="Arial" w:hAnsi="Arial" w:cs="Arial"/>
           <w:color w:val="000000" w:themeColor="text1"/>
-          <w:sz w:val="32"/>
-          <w:szCs w:val="32"/>
-          <w:lang w:val="en-US"/>
-        </w:rPr>
-      </w:pPr>
-      <w:r>
-        <w:rPr>
-          <w:rFonts w:ascii="Arial" w:hAnsi="Arial" w:cs="Arial"/>
-          <w:color w:val="000000" w:themeColor="text1"/>
-          <w:sz w:val="32"/>
-          <w:szCs w:val="32"/>
+          <w:sz w:val="36"/>
+          <w:szCs w:val="36"/>
+          <w:lang w:val="en-US"/>
+        </w:rPr>
+      </w:pPr>
+      <w:r>
+        <w:rPr>
+          <w:rFonts w:ascii="Arial" w:hAnsi="Arial" w:cs="Arial"/>
+          <w:color w:val="000000" w:themeColor="text1"/>
+          <w:sz w:val="36"/>
+          <w:szCs w:val="36"/>
           <w:lang w:val="en-US"/>
         </w:rPr>
         <w:t>1)</w:t>
@@ -194,8 +292,8 @@
         <w:rPr>
           <w:rFonts w:ascii="Arial" w:hAnsi="Arial" w:cs="Arial"/>
           <w:color w:val="000000" w:themeColor="text1"/>
-          <w:sz w:val="32"/>
-          <w:szCs w:val="32"/>
+          <w:sz w:val="36"/>
+          <w:szCs w:val="36"/>
         </w:rPr>
         <w:t>Создание карты местности</w:t>
       </w:r>
@@ -206,16 +304,16 @@
         <w:rPr>
           <w:rFonts w:ascii="Arial" w:hAnsi="Arial" w:cs="Arial"/>
           <w:color w:val="000000" w:themeColor="text1"/>
-          <w:sz w:val="32"/>
-          <w:szCs w:val="32"/>
-        </w:rPr>
-      </w:pPr>
-      <w:r>
-        <w:rPr>
-          <w:rFonts w:ascii="Arial" w:hAnsi="Arial" w:cs="Arial"/>
-          <w:color w:val="000000" w:themeColor="text1"/>
-          <w:sz w:val="32"/>
-          <w:szCs w:val="32"/>
+          <w:sz w:val="36"/>
+          <w:szCs w:val="36"/>
+        </w:rPr>
+      </w:pPr>
+      <w:r>
+        <w:rPr>
+          <w:rFonts w:ascii="Arial" w:hAnsi="Arial" w:cs="Arial"/>
+          <w:color w:val="000000" w:themeColor="text1"/>
+          <w:sz w:val="36"/>
+          <w:szCs w:val="36"/>
         </w:rPr>
         <w:t>2)предметы(топор</w:t>
       </w:r>
@@ -223,8 +321,8 @@
         <w:rPr>
           <w:rFonts w:ascii="Arial" w:hAnsi="Arial" w:cs="Arial"/>
           <w:color w:val="000000" w:themeColor="text1"/>
-          <w:sz w:val="32"/>
-          <w:szCs w:val="32"/>
+          <w:sz w:val="36"/>
+          <w:szCs w:val="36"/>
           <w:lang w:val="en-US"/>
         </w:rPr>
         <w:t>,</w:t>
@@ -233,8 +331,8 @@
         <w:rPr>
           <w:rFonts w:ascii="Arial" w:hAnsi="Arial" w:cs="Arial"/>
           <w:color w:val="000000" w:themeColor="text1"/>
-          <w:sz w:val="32"/>
-          <w:szCs w:val="32"/>
+          <w:sz w:val="36"/>
+          <w:szCs w:val="36"/>
         </w:rPr>
         <w:t>рюкзак</w:t>
       </w:r>
@@ -242,8 +340,8 @@
         <w:rPr>
           <w:rFonts w:ascii="Arial" w:hAnsi="Arial" w:cs="Arial"/>
           <w:color w:val="000000" w:themeColor="text1"/>
-          <w:sz w:val="32"/>
-          <w:szCs w:val="32"/>
+          <w:sz w:val="36"/>
+          <w:szCs w:val="36"/>
           <w:lang w:val="en-US"/>
         </w:rPr>
         <w:t>,</w:t>
@@ -252,8 +350,8 @@
         <w:rPr>
           <w:rFonts w:ascii="Arial" w:hAnsi="Arial" w:cs="Arial"/>
           <w:color w:val="000000" w:themeColor="text1"/>
-          <w:sz w:val="32"/>
-          <w:szCs w:val="32"/>
+          <w:sz w:val="36"/>
+          <w:szCs w:val="36"/>
         </w:rPr>
         <w:t>веревка</w:t>
       </w:r>
@@ -261,8 +359,8 @@
         <w:rPr>
           <w:rFonts w:ascii="Arial" w:hAnsi="Arial" w:cs="Arial"/>
           <w:color w:val="000000" w:themeColor="text1"/>
-          <w:sz w:val="32"/>
-          <w:szCs w:val="32"/>
+          <w:sz w:val="36"/>
+          <w:szCs w:val="36"/>
           <w:lang w:val="en-US"/>
         </w:rPr>
         <w:t>,</w:t>
@@ -271,8 +369,8 @@
         <w:rPr>
           <w:rFonts w:ascii="Arial" w:hAnsi="Arial" w:cs="Arial"/>
           <w:color w:val="000000" w:themeColor="text1"/>
-          <w:sz w:val="32"/>
-          <w:szCs w:val="32"/>
+          <w:sz w:val="36"/>
+          <w:szCs w:val="36"/>
         </w:rPr>
         <w:t>нож и тд)</w:t>
       </w:r>
@@ -283,16 +381,16 @@
         <w:rPr>
           <w:rFonts w:ascii="Arial" w:hAnsi="Arial" w:cs="Arial"/>
           <w:color w:val="000000" w:themeColor="text1"/>
-          <w:sz w:val="32"/>
-          <w:szCs w:val="32"/>
-        </w:rPr>
-      </w:pPr>
-      <w:r>
-        <w:rPr>
-          <w:rFonts w:ascii="Arial" w:hAnsi="Arial" w:cs="Arial"/>
-          <w:color w:val="000000" w:themeColor="text1"/>
-          <w:sz w:val="32"/>
-          <w:szCs w:val="32"/>
+          <w:sz w:val="36"/>
+          <w:szCs w:val="36"/>
+        </w:rPr>
+      </w:pPr>
+      <w:r>
+        <w:rPr>
+          <w:rFonts w:ascii="Arial" w:hAnsi="Arial" w:cs="Arial"/>
+          <w:color w:val="000000" w:themeColor="text1"/>
+          <w:sz w:val="36"/>
+          <w:szCs w:val="36"/>
         </w:rPr>
         <w:t>3)здоровье</w:t>
       </w:r>
@@ -300,8 +398,8 @@
         <w:rPr>
           <w:rFonts w:ascii="Arial" w:hAnsi="Arial" w:cs="Arial"/>
           <w:color w:val="000000" w:themeColor="text1"/>
-          <w:sz w:val="32"/>
-          <w:szCs w:val="32"/>
+          <w:sz w:val="36"/>
+          <w:szCs w:val="36"/>
           <w:lang w:val="en-US"/>
         </w:rPr>
         <w:t>,</w:t>
@@ -310,8 +408,8 @@
         <w:rPr>
           <w:rFonts w:ascii="Arial" w:hAnsi="Arial" w:cs="Arial"/>
           <w:color w:val="000000" w:themeColor="text1"/>
-          <w:sz w:val="32"/>
-          <w:szCs w:val="32"/>
+          <w:sz w:val="36"/>
+          <w:szCs w:val="36"/>
         </w:rPr>
         <w:t>голод</w:t>
       </w:r>
@@ -319,8 +417,8 @@
         <w:rPr>
           <w:rFonts w:ascii="Arial" w:hAnsi="Arial" w:cs="Arial"/>
           <w:color w:val="000000" w:themeColor="text1"/>
-          <w:sz w:val="32"/>
-          <w:szCs w:val="32"/>
+          <w:sz w:val="36"/>
+          <w:szCs w:val="36"/>
           <w:lang w:val="en-US"/>
         </w:rPr>
         <w:t>,</w:t>
@@ -329,8 +427,8 @@
         <w:rPr>
           <w:rFonts w:ascii="Arial" w:hAnsi="Arial" w:cs="Arial"/>
           <w:color w:val="000000" w:themeColor="text1"/>
-          <w:sz w:val="32"/>
-          <w:szCs w:val="32"/>
+          <w:sz w:val="36"/>
+          <w:szCs w:val="36"/>
         </w:rPr>
         <w:t xml:space="preserve"> жажда</w:t>
       </w:r>
@@ -338,8 +436,8 @@
         <w:rPr>
           <w:rFonts w:ascii="Arial" w:hAnsi="Arial" w:cs="Arial"/>
           <w:color w:val="000000" w:themeColor="text1"/>
-          <w:sz w:val="32"/>
-          <w:szCs w:val="32"/>
+          <w:sz w:val="36"/>
+          <w:szCs w:val="36"/>
           <w:lang w:val="en-US"/>
         </w:rPr>
         <w:t>,</w:t>
@@ -348,8 +446,8 @@
         <w:rPr>
           <w:rFonts w:ascii="Arial" w:hAnsi="Arial" w:cs="Arial"/>
           <w:color w:val="000000" w:themeColor="text1"/>
-          <w:sz w:val="32"/>
-          <w:szCs w:val="32"/>
+          <w:sz w:val="36"/>
+          <w:szCs w:val="36"/>
         </w:rPr>
         <w:t>климат</w:t>
       </w:r>
@@ -357,8 +455,8 @@
         <w:rPr>
           <w:rFonts w:ascii="Arial" w:hAnsi="Arial" w:cs="Arial"/>
           <w:color w:val="000000" w:themeColor="text1"/>
-          <w:sz w:val="32"/>
-          <w:szCs w:val="32"/>
+          <w:sz w:val="36"/>
+          <w:szCs w:val="36"/>
           <w:lang w:val="en-US"/>
         </w:rPr>
         <w:t>,</w:t>
@@ -367,8 +465,8 @@
         <w:rPr>
           <w:rFonts w:ascii="Arial" w:hAnsi="Arial" w:cs="Arial"/>
           <w:color w:val="000000" w:themeColor="text1"/>
-          <w:sz w:val="32"/>
-          <w:szCs w:val="32"/>
+          <w:sz w:val="36"/>
+          <w:szCs w:val="36"/>
         </w:rPr>
         <w:t>местность и тд</w:t>
       </w:r>
@@ -379,17 +477,17 @@
         <w:rPr>
           <w:rFonts w:ascii="Arial" w:hAnsi="Arial" w:cs="Arial"/>
           <w:color w:val="000000" w:themeColor="text1"/>
-          <w:sz w:val="32"/>
-          <w:szCs w:val="32"/>
-          <w:lang w:val="en-US"/>
-        </w:rPr>
-      </w:pPr>
-      <w:r>
-        <w:rPr>
-          <w:rFonts w:ascii="Arial" w:hAnsi="Arial" w:cs="Arial"/>
-          <w:color w:val="000000" w:themeColor="text1"/>
-          <w:sz w:val="32"/>
-          <w:szCs w:val="32"/>
+          <w:sz w:val="36"/>
+          <w:szCs w:val="36"/>
+          <w:lang w:val="en-US"/>
+        </w:rPr>
+      </w:pPr>
+      <w:r>
+        <w:rPr>
+          <w:rFonts w:ascii="Arial" w:hAnsi="Arial" w:cs="Arial"/>
+          <w:color w:val="000000" w:themeColor="text1"/>
+          <w:sz w:val="36"/>
+          <w:szCs w:val="36"/>
         </w:rPr>
         <w:t>4)возможность травмы и тд</w:t>
       </w:r>
@@ -400,16 +498,16 @@
         <w:rPr>
           <w:rFonts w:ascii="Arial" w:hAnsi="Arial" w:cs="Arial"/>
           <w:color w:val="000000" w:themeColor="text1"/>
-          <w:sz w:val="32"/>
-          <w:szCs w:val="32"/>
-        </w:rPr>
-      </w:pPr>
-      <w:r>
-        <w:rPr>
-          <w:rFonts w:ascii="Arial" w:hAnsi="Arial" w:cs="Arial"/>
-          <w:color w:val="000000" w:themeColor="text1"/>
-          <w:sz w:val="32"/>
-          <w:szCs w:val="32"/>
+          <w:sz w:val="36"/>
+          <w:szCs w:val="36"/>
+        </w:rPr>
+      </w:pPr>
+      <w:r>
+        <w:rPr>
+          <w:rFonts w:ascii="Arial" w:hAnsi="Arial" w:cs="Arial"/>
+          <w:color w:val="000000" w:themeColor="text1"/>
+          <w:sz w:val="36"/>
+          <w:szCs w:val="36"/>
           <w:lang w:val="en-US"/>
         </w:rPr>
         <w:t>5)</w:t>
@@ -418,8 +516,8 @@
         <w:rPr>
           <w:rFonts w:ascii="Arial" w:hAnsi="Arial" w:cs="Arial"/>
           <w:color w:val="000000" w:themeColor="text1"/>
-          <w:sz w:val="32"/>
-          <w:szCs w:val="32"/>
+          <w:sz w:val="36"/>
+          <w:szCs w:val="36"/>
         </w:rPr>
         <w:t>Физические параметры</w:t>
       </w:r>
@@ -430,16 +528,16 @@
         <w:rPr>
           <w:rFonts w:ascii="Arial" w:hAnsi="Arial" w:cs="Arial"/>
           <w:color w:val="000000" w:themeColor="text1"/>
-          <w:sz w:val="32"/>
-          <w:szCs w:val="32"/>
-        </w:rPr>
-      </w:pPr>
-      <w:r>
-        <w:rPr>
-          <w:rFonts w:ascii="Arial" w:hAnsi="Arial" w:cs="Arial"/>
-          <w:color w:val="000000" w:themeColor="text1"/>
-          <w:sz w:val="32"/>
-          <w:szCs w:val="32"/>
+          <w:sz w:val="36"/>
+          <w:szCs w:val="36"/>
+        </w:rPr>
+      </w:pPr>
+      <w:r>
+        <w:rPr>
+          <w:rFonts w:ascii="Arial" w:hAnsi="Arial" w:cs="Arial"/>
+          <w:color w:val="000000" w:themeColor="text1"/>
+          <w:sz w:val="36"/>
+          <w:szCs w:val="36"/>
         </w:rPr>
         <w:t>6)Возможность выбора персонажа и предметов и местности(возможно мы это сделаем на рандом)</w:t>
       </w:r>
@@ -450,17 +548,18 @@
         <w:rPr>
           <w:rFonts w:ascii="Arial" w:hAnsi="Arial" w:cs="Arial"/>
           <w:color w:val="000000" w:themeColor="text1"/>
-          <w:sz w:val="32"/>
-          <w:szCs w:val="32"/>
-        </w:rPr>
-      </w:pPr>
-      <w:r>
-        <w:rPr>
-          <w:rFonts w:ascii="Arial" w:hAnsi="Arial" w:cs="Arial"/>
-          <w:color w:val="000000" w:themeColor="text1"/>
-          <w:sz w:val="32"/>
-          <w:szCs w:val="32"/>
-        </w:rPr>
+          <w:sz w:val="36"/>
+          <w:szCs w:val="36"/>
+        </w:rPr>
+      </w:pPr>
+      <w:r>
+        <w:rPr>
+          <w:rFonts w:ascii="Arial" w:hAnsi="Arial" w:cs="Arial"/>
+          <w:color w:val="000000" w:themeColor="text1"/>
+          <w:sz w:val="36"/>
+          <w:szCs w:val="36"/>
+        </w:rPr>
+        <w:lastRenderedPageBreak/>
         <w:t>5.Программная часть</w:t>
       </w:r>
     </w:p>
@@ -470,17 +569,16 @@
         <w:rPr>
           <w:rFonts w:ascii="Arial" w:hAnsi="Arial" w:cs="Arial"/>
           <w:color w:val="000000" w:themeColor="text1"/>
-          <w:sz w:val="32"/>
-          <w:szCs w:val="32"/>
-          <w:lang w:val="en-US"/>
-        </w:rPr>
-      </w:pPr>
-      <w:r>
-        <w:rPr>
-          <w:rFonts w:ascii="Arial" w:hAnsi="Arial" w:cs="Arial"/>
-          <w:color w:val="000000" w:themeColor="text1"/>
-          <w:sz w:val="32"/>
-          <w:szCs w:val="32"/>
+          <w:sz w:val="36"/>
+          <w:szCs w:val="36"/>
+        </w:rPr>
+      </w:pPr>
+      <w:r>
+        <w:rPr>
+          <w:rFonts w:ascii="Arial" w:hAnsi="Arial" w:cs="Arial"/>
+          <w:color w:val="000000" w:themeColor="text1"/>
+          <w:sz w:val="36"/>
+          <w:szCs w:val="36"/>
         </w:rPr>
         <w:t>1)</w:t>
       </w:r>
@@ -488,96 +586,148 @@
         <w:rPr>
           <w:rFonts w:ascii="Arial" w:hAnsi="Arial" w:cs="Arial"/>
           <w:color w:val="000000" w:themeColor="text1"/>
-          <w:sz w:val="32"/>
-          <w:szCs w:val="32"/>
+          <w:sz w:val="36"/>
+          <w:szCs w:val="36"/>
           <w:lang w:val="en-US"/>
         </w:rPr>
         <w:t>JDK 19,Java version 19.0.1</w:t>
       </w:r>
-    </w:p>
-    <w:p>
-      <w:pPr>
-        <w:pStyle w:val="a3"/>
-        <w:rPr>
-          <w:rFonts w:ascii="Arial" w:hAnsi="Arial" w:cs="Arial"/>
-          <w:color w:val="000000" w:themeColor="text1"/>
-          <w:sz w:val="32"/>
-          <w:szCs w:val="32"/>
-          <w:lang w:val="en-US"/>
-        </w:rPr>
-      </w:pPr>
-      <w:r>
-        <w:rPr>
-          <w:rFonts w:ascii="Arial" w:hAnsi="Arial" w:cs="Arial"/>
-          <w:color w:val="000000" w:themeColor="text1"/>
-          <w:sz w:val="32"/>
-          <w:szCs w:val="32"/>
+      <w:r>
+        <w:rPr>
+          <w:rFonts w:ascii="Arial" w:hAnsi="Arial" w:cs="Arial"/>
+          <w:color w:val="000000" w:themeColor="text1"/>
+          <w:sz w:val="36"/>
+          <w:szCs w:val="36"/>
+        </w:rPr>
+        <w:t xml:space="preserve"> ( создание самого кода)</w:t>
+      </w:r>
+    </w:p>
+    <w:p>
+      <w:pPr>
+        <w:pStyle w:val="a3"/>
+        <w:rPr>
+          <w:rFonts w:ascii="Arial" w:hAnsi="Arial" w:cs="Arial"/>
+          <w:color w:val="000000" w:themeColor="text1"/>
+          <w:sz w:val="36"/>
+          <w:szCs w:val="36"/>
+        </w:rPr>
+      </w:pPr>
+      <w:r>
+        <w:rPr>
+          <w:rFonts w:ascii="Arial" w:hAnsi="Arial" w:cs="Arial"/>
+          <w:color w:val="000000" w:themeColor="text1"/>
+          <w:sz w:val="36"/>
+          <w:szCs w:val="36"/>
           <w:lang w:val="en-US"/>
         </w:rPr>
         <w:t>2)Swing and JavaFX</w:t>
       </w:r>
-    </w:p>
-    <w:p>
-      <w:pPr>
-        <w:pStyle w:val="a3"/>
-        <w:rPr>
-          <w:rFonts w:ascii="Arial" w:hAnsi="Arial" w:cs="Arial"/>
-          <w:color w:val="000000" w:themeColor="text1"/>
-          <w:sz w:val="32"/>
-          <w:szCs w:val="32"/>
-          <w:lang w:val="en-US"/>
-        </w:rPr>
-      </w:pPr>
-      <w:r>
-        <w:rPr>
-          <w:rFonts w:ascii="Arial" w:hAnsi="Arial" w:cs="Arial"/>
-          <w:color w:val="000000" w:themeColor="text1"/>
-          <w:sz w:val="32"/>
-          <w:szCs w:val="32"/>
+      <w:r>
+        <w:rPr>
+          <w:rFonts w:ascii="Arial" w:hAnsi="Arial" w:cs="Arial"/>
+          <w:color w:val="000000" w:themeColor="text1"/>
+          <w:sz w:val="36"/>
+          <w:szCs w:val="36"/>
+        </w:rPr>
+        <w:t xml:space="preserve"> ( приложение интерфейса) </w:t>
+      </w:r>
+    </w:p>
+    <w:p>
+      <w:pPr>
+        <w:pStyle w:val="a3"/>
+        <w:rPr>
+          <w:rFonts w:ascii="Arial" w:hAnsi="Arial" w:cs="Arial"/>
+          <w:color w:val="000000" w:themeColor="text1"/>
+          <w:sz w:val="36"/>
+          <w:szCs w:val="36"/>
+        </w:rPr>
+      </w:pPr>
+      <w:r>
+        <w:rPr>
+          <w:rFonts w:ascii="Arial" w:hAnsi="Arial" w:cs="Arial"/>
+          <w:color w:val="000000" w:themeColor="text1"/>
+          <w:sz w:val="36"/>
+          <w:szCs w:val="36"/>
           <w:lang w:val="en-US"/>
         </w:rPr>
         <w:t>3)Scene builder</w:t>
       </w:r>
-    </w:p>
-    <w:p>
-      <w:pPr>
-        <w:pStyle w:val="a3"/>
-        <w:rPr>
-          <w:rFonts w:ascii="Arial" w:hAnsi="Arial" w:cs="Arial"/>
-          <w:color w:val="000000" w:themeColor="text1"/>
-          <w:sz w:val="32"/>
-          <w:szCs w:val="32"/>
-        </w:rPr>
-      </w:pPr>
-      <w:r>
-        <w:rPr>
-          <w:rFonts w:ascii="Arial" w:hAnsi="Arial" w:cs="Arial"/>
-          <w:color w:val="000000" w:themeColor="text1"/>
-          <w:sz w:val="32"/>
-          <w:szCs w:val="32"/>
+      <w:r>
+        <w:rPr>
+          <w:rFonts w:ascii="Arial" w:hAnsi="Arial" w:cs="Arial"/>
+          <w:color w:val="000000" w:themeColor="text1"/>
+          <w:sz w:val="36"/>
+          <w:szCs w:val="36"/>
+        </w:rPr>
+        <w:t>(создание интерфейса)</w:t>
+      </w:r>
+    </w:p>
+    <w:p>
+      <w:pPr>
+        <w:pStyle w:val="a3"/>
+        <w:rPr>
+          <w:rFonts w:ascii="Arial" w:hAnsi="Arial" w:cs="Arial"/>
+          <w:color w:val="000000" w:themeColor="text1"/>
+          <w:sz w:val="36"/>
+          <w:szCs w:val="36"/>
+        </w:rPr>
+      </w:pPr>
+      <w:r>
+        <w:rPr>
+          <w:rFonts w:ascii="Arial" w:hAnsi="Arial" w:cs="Arial"/>
+          <w:color w:val="000000" w:themeColor="text1"/>
+          <w:sz w:val="36"/>
+          <w:szCs w:val="36"/>
           <w:lang w:val="en-US"/>
         </w:rPr>
         <w:t>4)Junit 5</w:t>
       </w:r>
-    </w:p>
-    <w:p>
-      <w:pPr>
-        <w:pStyle w:val="a3"/>
-        <w:rPr>
-          <w:rFonts w:ascii="Arial" w:hAnsi="Arial" w:cs="Arial"/>
-          <w:color w:val="000000" w:themeColor="text1"/>
-          <w:sz w:val="32"/>
-          <w:szCs w:val="32"/>
-        </w:rPr>
-      </w:pPr>
-      <w:r>
-        <w:rPr>
-          <w:rFonts w:ascii="Arial" w:hAnsi="Arial" w:cs="Arial"/>
-          <w:color w:val="000000" w:themeColor="text1"/>
-          <w:sz w:val="32"/>
-          <w:szCs w:val="32"/>
-        </w:rPr>
-        <w:t>6.Исрользование БД и СУБД</w:t>
+      <w:r>
+        <w:rPr>
+          <w:rFonts w:ascii="Arial" w:hAnsi="Arial" w:cs="Arial"/>
+          <w:color w:val="000000" w:themeColor="text1"/>
+          <w:sz w:val="36"/>
+          <w:szCs w:val="36"/>
+        </w:rPr>
+        <w:t xml:space="preserve"> (проверка кода)</w:t>
+      </w:r>
+    </w:p>
+    <w:p>
+      <w:pPr>
+        <w:pStyle w:val="a3"/>
+        <w:rPr>
+          <w:rFonts w:ascii="Arial" w:hAnsi="Arial" w:cs="Arial"/>
+          <w:color w:val="000000" w:themeColor="text1"/>
+          <w:sz w:val="36"/>
+          <w:szCs w:val="36"/>
+        </w:rPr>
+      </w:pPr>
+      <w:r>
+        <w:rPr>
+          <w:rFonts w:ascii="Arial" w:hAnsi="Arial" w:cs="Arial"/>
+          <w:color w:val="000000" w:themeColor="text1"/>
+          <w:sz w:val="36"/>
+          <w:szCs w:val="36"/>
+        </w:rPr>
+        <w:t>6.Иср</w:t>
+      </w:r>
+      <w:r>
+        <w:rPr>
+          <w:rFonts w:ascii="Arial" w:hAnsi="Arial" w:cs="Arial"/>
+          <w:color w:val="000000" w:themeColor="text1"/>
+          <w:sz w:val="36"/>
+          <w:szCs w:val="36"/>
+        </w:rPr>
+        <w:t>ользование БД и СУБД</w:t>
+      </w:r>
+      <w:r>
+        <w:rPr>
+          <w:rFonts w:ascii="Arial" w:hAnsi="Arial" w:cs="Arial"/>
+          <w:color w:val="000000" w:themeColor="text1"/>
+          <w:sz w:val="36"/>
+          <w:szCs w:val="36"/>
+        </w:rPr>
+        <w:t>(введение параметров само8г</w:t>
       </w:r>
     </w:p>
     <w:p>
@@ -597,7 +747,6 @@
           <w:sz w:val="32"/>
           <w:szCs w:val="32"/>
         </w:rPr>
-        <w:lastRenderedPageBreak/>
         <w:t xml:space="preserve"> </w:t>
       </w:r>
     </w:p>
@@ -781,6 +930,7 @@
   <w:style w:type="paragraph" w:default="1" w:styleId="a">
     <w:name w:val="Normal"/>
     <w:qFormat/>
+    <w:rsid w:val="00193E67"/>
   </w:style>
   <w:style w:type="character" w:default="1" w:styleId="a0">
     <w:name w:val="Default Paragraph Font"/>
@@ -851,6 +1001,57 @@
         <w:right w:w="108" w:type="dxa"/>
       </w:tblCellMar>
     </w:tblPr>
+  </w:style>
+  <w:style w:type="paragraph" w:styleId="HTML">
+    <w:name w:val="HTML Preformatted"/>
+    <w:basedOn w:val="a"/>
+    <w:link w:val="HTML0"/>
+    <w:uiPriority w:val="99"/>
+    <w:unhideWhenUsed/>
+    <w:rsid w:val="00611D93"/>
+    <w:pPr>
+      <w:tabs>
+        <w:tab w:val="left" w:pos="916"/>
+        <w:tab w:val="left" w:pos="1832"/>
+        <w:tab w:val="left" w:pos="2748"/>
+        <w:tab w:val="left" w:pos="3664"/>
+        <w:tab w:val="left" w:pos="4580"/>
+        <w:tab w:val="left" w:pos="5496"/>
+        <w:tab w:val="left" w:pos="6412"/>
+        <w:tab w:val="left" w:pos="7328"/>
+        <w:tab w:val="left" w:pos="8244"/>
+        <w:tab w:val="left" w:pos="9160"/>
+        <w:tab w:val="left" w:pos="10076"/>
+        <w:tab w:val="left" w:pos="10992"/>
+        <w:tab w:val="left" w:pos="11908"/>
+        <w:tab w:val="left" w:pos="12824"/>
+        <w:tab w:val="left" w:pos="13740"/>
+        <w:tab w:val="left" w:pos="14656"/>
+      </w:tabs>
+      <w:spacing w:after="0" w:line="240" w:lineRule="auto"/>
+    </w:pPr>
+    <w:rPr>
+      <w:rFonts w:ascii="Courier New" w:eastAsia="Times New Roman" w:hAnsi="Courier New" w:cs="Courier New"/>
+      <w:sz w:val="20"/>
+      <w:szCs w:val="20"/>
+    </w:rPr>
+  </w:style>
+  <w:style w:type="character" w:customStyle="1" w:styleId="HTML0">
+    <w:name w:val="Стандартный HTML Знак"/>
+    <w:basedOn w:val="a0"/>
+    <w:link w:val="HTML"/>
+    <w:uiPriority w:val="99"/>
+    <w:rsid w:val="00611D93"/>
+    <w:rPr>
+      <w:rFonts w:ascii="Courier New" w:eastAsia="Times New Roman" w:hAnsi="Courier New" w:cs="Courier New"/>
+      <w:sz w:val="20"/>
+      <w:szCs w:val="20"/>
+    </w:rPr>
+  </w:style>
+  <w:style w:type="character" w:customStyle="1" w:styleId="y2iqfc">
+    <w:name w:val="y2iqfc"/>
+    <w:basedOn w:val="a0"/>
+    <w:rsid w:val="00611D93"/>
   </w:style>
 </w:styles>
 </file>
